--- a/得帆信息技术有限公司的网络优化与升级.docx
+++ b/得帆信息技术有限公司的网络优化与升级.docx
@@ -106,6 +106,13 @@
           <w:lang w:val="en-US" w:eastAsia="zh-CN"/>
         </w:rPr>
       </w:pPr>
+      <w:r>
+        <w:rPr>
+          <w:rFonts w:hint="eastAsia"/>
+          <w:lang w:val="en-US" w:eastAsia="zh-CN"/>
+        </w:rPr>
+        <w:t>问列表的配置，NAT/NAT server地址转换，DHCP的配置和设置MPLS VPN等安全操作能最大</w:t>
+      </w:r>
     </w:p>
     <w:p>
       <w:pPr>
@@ -115,15 +122,421 @@
           <w:lang w:val="en-US" w:eastAsia="zh-CN"/>
         </w:rPr>
       </w:pPr>
-    </w:p>
-    <w:p>
-      <w:pPr>
-        <w:bidi w:val="0"/>
-        <w:rPr>
-          <w:rFonts w:hint="eastAsia"/>
-          <w:lang w:val="en-US" w:eastAsia="zh-CN"/>
-        </w:rPr>
-      </w:pPr>
+      <w:r>
+        <w:rPr>
+          <w:rFonts w:hint="eastAsia"/>
+          <w:lang w:val="en-US" w:eastAsia="zh-CN"/>
+        </w:rPr>
+        <w:t>的处理这些问题。在完成的拓扑结构中，有关设备技术的应用，并在其原有的基础上进行新的设计和升级，使企业能够在更高效和安全的基础上进行数据传输和打包传送，从而达到优化企业网络的目标。</w:t>
+      </w:r>
+    </w:p>
+    <w:p>
+      <w:pPr>
+        <w:rPr>
+          <w:rFonts w:hint="eastAsia"/>
+          <w:lang w:val="en-US" w:eastAsia="zh-CN"/>
+        </w:rPr>
+      </w:pPr>
+    </w:p>
+    <w:p>
+      <w:pPr>
+        <w:rPr>
+          <w:rFonts w:hint="default"/>
+          <w:lang w:val="en-US" w:eastAsia="zh-CN"/>
+        </w:rPr>
+      </w:pPr>
+      <w:r>
+        <w:rPr>
+          <w:rFonts w:hint="eastAsia"/>
+          <w:lang w:val="en-US" w:eastAsia="zh-CN"/>
+        </w:rPr>
+        <w:t>关键词：网络优化；相关配置优化，MPLS VPN；简洁高效</w:t>
+      </w:r>
+    </w:p>
+    <w:p>
+      <w:pPr>
+        <w:rPr>
+          <w:rFonts w:hint="eastAsia"/>
+        </w:rPr>
+      </w:pPr>
+    </w:p>
+    <w:p>
+      <w:pPr>
+        <w:rPr>
+          <w:rFonts w:hint="eastAsia"/>
+        </w:rPr>
+      </w:pPr>
+    </w:p>
+    <w:p>
+      <w:pPr>
+        <w:rPr>
+          <w:rFonts w:hint="eastAsia"/>
+        </w:rPr>
+      </w:pPr>
+    </w:p>
+    <w:p>
+      <w:pPr>
+        <w:rPr>
+          <w:rFonts w:hint="eastAsia"/>
+        </w:rPr>
+      </w:pPr>
+    </w:p>
+    <w:p>
+      <w:pPr>
+        <w:rPr>
+          <w:rFonts w:hint="eastAsia"/>
+        </w:rPr>
+      </w:pPr>
+    </w:p>
+    <w:p>
+      <w:pPr>
+        <w:rPr>
+          <w:rFonts w:hint="eastAsia"/>
+        </w:rPr>
+      </w:pPr>
+    </w:p>
+    <w:p>
+      <w:pPr>
+        <w:rPr>
+          <w:rFonts w:hint="eastAsia"/>
+        </w:rPr>
+      </w:pPr>
+    </w:p>
+    <w:p>
+      <w:pPr>
+        <w:rPr>
+          <w:rFonts w:hint="eastAsia"/>
+        </w:rPr>
+      </w:pPr>
+    </w:p>
+    <w:p>
+      <w:pPr>
+        <w:rPr>
+          <w:rFonts w:hint="eastAsia"/>
+        </w:rPr>
+      </w:pPr>
+    </w:p>
+    <w:p>
+      <w:pPr>
+        <w:rPr>
+          <w:rFonts w:hint="eastAsia"/>
+        </w:rPr>
+      </w:pPr>
+    </w:p>
+    <w:p>
+      <w:pPr>
+        <w:rPr>
+          <w:rFonts w:hint="eastAsia"/>
+        </w:rPr>
+      </w:pPr>
+    </w:p>
+    <w:p>
+      <w:pPr>
+        <w:rPr>
+          <w:rFonts w:hint="eastAsia"/>
+        </w:rPr>
+      </w:pPr>
+    </w:p>
+    <w:p>
+      <w:pPr>
+        <w:rPr>
+          <w:rFonts w:hint="eastAsia"/>
+        </w:rPr>
+      </w:pPr>
+    </w:p>
+    <w:p>
+      <w:pPr>
+        <w:rPr>
+          <w:rFonts w:hint="eastAsia"/>
+        </w:rPr>
+      </w:pPr>
+    </w:p>
+    <w:p>
+      <w:pPr>
+        <w:rPr>
+          <w:rFonts w:hint="eastAsia"/>
+        </w:rPr>
+      </w:pPr>
+    </w:p>
+    <w:p>
+      <w:pPr>
+        <w:rPr>
+          <w:rFonts w:hint="eastAsia"/>
+        </w:rPr>
+      </w:pPr>
+    </w:p>
+    <w:p>
+      <w:pPr>
+        <w:rPr>
+          <w:rFonts w:hint="eastAsia"/>
+        </w:rPr>
+      </w:pPr>
+    </w:p>
+    <w:p>
+      <w:pPr>
+        <w:rPr>
+          <w:rFonts w:hint="eastAsia"/>
+        </w:rPr>
+      </w:pPr>
+    </w:p>
+    <w:p>
+      <w:pPr>
+        <w:rPr>
+          <w:rFonts w:hint="eastAsia"/>
+        </w:rPr>
+      </w:pPr>
+    </w:p>
+    <w:p>
+      <w:pPr>
+        <w:rPr>
+          <w:rFonts w:hint="eastAsia"/>
+        </w:rPr>
+      </w:pPr>
+    </w:p>
+    <w:p>
+      <w:pPr>
+        <w:rPr>
+          <w:rFonts w:hint="eastAsia"/>
+        </w:rPr>
+      </w:pPr>
+    </w:p>
+    <w:p>
+      <w:pPr>
+        <w:rPr>
+          <w:rFonts w:hint="eastAsia"/>
+        </w:rPr>
+      </w:pPr>
+    </w:p>
+    <w:p>
+      <w:pPr>
+        <w:rPr>
+          <w:rFonts w:hint="eastAsia"/>
+        </w:rPr>
+      </w:pPr>
+    </w:p>
+    <w:p>
+      <w:pPr>
+        <w:rPr>
+          <w:rFonts w:hint="eastAsia"/>
+        </w:rPr>
+      </w:pPr>
+    </w:p>
+    <w:p>
+      <w:pPr>
+        <w:rPr>
+          <w:rFonts w:hint="eastAsia"/>
+        </w:rPr>
+      </w:pPr>
+    </w:p>
+    <w:p>
+      <w:pPr>
+        <w:rPr>
+          <w:rFonts w:hint="eastAsia"/>
+        </w:rPr>
+      </w:pPr>
+    </w:p>
+    <w:p>
+      <w:pPr>
+        <w:rPr>
+          <w:rFonts w:hint="eastAsia"/>
+        </w:rPr>
+      </w:pPr>
+    </w:p>
+    <w:p>
+      <w:pPr>
+        <w:rPr>
+          <w:rFonts w:hint="eastAsia"/>
+        </w:rPr>
+      </w:pPr>
+    </w:p>
+    <w:p>
+      <w:pPr>
+        <w:rPr>
+          <w:rFonts w:hint="eastAsia"/>
+        </w:rPr>
+      </w:pPr>
+    </w:p>
+    <w:p>
+      <w:pPr>
+        <w:rPr>
+          <w:rFonts w:hint="eastAsia"/>
+        </w:rPr>
+      </w:pPr>
+    </w:p>
+    <w:p>
+      <w:pPr>
+        <w:rPr>
+          <w:rFonts w:hint="eastAsia"/>
+        </w:rPr>
+      </w:pPr>
+    </w:p>
+    <w:p>
+      <w:pPr>
+        <w:rPr>
+          <w:rFonts w:hint="eastAsia"/>
+        </w:rPr>
+      </w:pPr>
+    </w:p>
+    <w:p>
+      <w:pPr>
+        <w:rPr>
+          <w:rFonts w:hint="eastAsia"/>
+        </w:rPr>
+      </w:pPr>
+    </w:p>
+    <w:p>
+      <w:pPr>
+        <w:rPr>
+          <w:rFonts w:hint="eastAsia"/>
+        </w:rPr>
+      </w:pPr>
+    </w:p>
+    <w:p>
+      <w:pPr>
+        <w:rPr>
+          <w:rFonts w:hint="eastAsia"/>
+        </w:rPr>
+      </w:pPr>
+    </w:p>
+    <w:p>
+      <w:pPr>
+        <w:rPr>
+          <w:rFonts w:hint="eastAsia"/>
+        </w:rPr>
+      </w:pPr>
+    </w:p>
+    <w:p>
+      <w:pPr>
+        <w:rPr>
+          <w:rFonts w:hint="eastAsia"/>
+        </w:rPr>
+      </w:pPr>
+      <w:r>
+        <w:rPr>
+          <w:rFonts w:hint="eastAsia"/>
+        </w:rPr>
+        <w:t>1绪论</w:t>
+      </w:r>
+    </w:p>
+    <w:p>
+      <w:pPr>
+        <w:rPr>
+          <w:rFonts w:hint="eastAsia"/>
+        </w:rPr>
+      </w:pPr>
+      <w:r>
+        <w:rPr>
+          <w:rFonts w:hint="eastAsia"/>
+        </w:rPr>
+        <w:t>1.1论文研究的背景及意义</w:t>
+      </w:r>
+    </w:p>
+    <w:p>
+      <w:pPr>
+        <w:rPr>
+          <w:rFonts w:hint="eastAsia"/>
+        </w:rPr>
+      </w:pPr>
+    </w:p>
+    <w:p>
+      <w:pPr>
+        <w:rPr>
+          <w:rFonts w:hint="eastAsia"/>
+        </w:rPr>
+      </w:pPr>
+      <w:r>
+        <w:rPr>
+          <w:rFonts w:hint="eastAsia"/>
+        </w:rPr>
+        <w:t>1.2企业网现状</w:t>
+      </w:r>
+    </w:p>
+    <w:p>
+      <w:pPr>
+        <w:rPr>
+          <w:rFonts w:hint="eastAsia"/>
+        </w:rPr>
+      </w:pPr>
+      <w:r>
+        <w:rPr>
+          <w:rFonts w:hint="eastAsia"/>
+        </w:rPr>
+        <w:t>1.3优化设计方法</w:t>
+      </w:r>
+    </w:p>
+    <w:p>
+      <w:pPr>
+        <w:rPr>
+          <w:rFonts w:hint="eastAsia"/>
+        </w:rPr>
+      </w:pPr>
+      <w:r>
+        <w:rPr>
+          <w:rFonts w:hint="eastAsia"/>
+        </w:rPr>
+        <w:t>2，优化方案</w:t>
+      </w:r>
+    </w:p>
+    <w:p>
+      <w:pPr>
+        <w:rPr>
+          <w:rFonts w:hint="eastAsia"/>
+        </w:rPr>
+      </w:pPr>
+      <w:r>
+        <w:rPr>
+          <w:rFonts w:hint="eastAsia"/>
+        </w:rPr>
+        <w:t>2.1企业网设计需求</w:t>
+      </w:r>
+    </w:p>
+    <w:p>
+      <w:pPr>
+        <w:rPr>
+          <w:rFonts w:hint="eastAsia"/>
+        </w:rPr>
+      </w:pPr>
+      <w:r>
+        <w:rPr>
+          <w:rFonts w:hint="eastAsia"/>
+        </w:rPr>
+        <w:t>2.2使用运营商网络进行搭建</w:t>
+      </w:r>
+    </w:p>
+    <w:p>
+      <w:pPr>
+        <w:rPr>
+          <w:rFonts w:hint="eastAsia"/>
+        </w:rPr>
+      </w:pPr>
+    </w:p>
+    <w:p>
+      <w:pPr>
+        <w:rPr>
+          <w:rFonts w:hint="eastAsia"/>
+        </w:rPr>
+      </w:pPr>
+      <w:r>
+        <w:rPr>
+          <w:rFonts w:hint="eastAsia"/>
+        </w:rPr>
+        <w:t>2.3降低部门关联度</w:t>
+      </w:r>
+    </w:p>
+    <w:p>
+      <w:pPr>
+        <w:rPr>
+          <w:rFonts w:hint="default" w:eastAsiaTheme="minorEastAsia"/>
+          <w:lang w:val="en-US" w:eastAsia="zh-CN"/>
+        </w:rPr>
+      </w:pPr>
+      <w:r>
+        <w:rPr>
+          <w:rFonts w:hint="eastAsia"/>
+          <w:lang w:val="en-US" w:eastAsia="zh-CN"/>
+        </w:rPr>
+        <w:t>公司里由于部门较多，同时进行通讯的话可能会造成</w:t>
+      </w:r>
       <w:bookmarkStart w:id="0" w:name="_GoBack"/>
       <w:bookmarkEnd w:id="0"/>
       <w:r>
@@ -131,409 +544,7 @@
           <w:rFonts w:hint="eastAsia"/>
           <w:lang w:val="en-US" w:eastAsia="zh-CN"/>
         </w:rPr>
-        <w:t>问列表的配置，NAT/NAT server地址转换，DHCP的配置和设置MPLS VPN等安全操作能最大</w:t>
-      </w:r>
-    </w:p>
-    <w:p>
-      <w:pPr>
-        <w:bidi w:val="0"/>
-        <w:rPr>
-          <w:rFonts w:hint="eastAsia"/>
-          <w:lang w:val="en-US" w:eastAsia="zh-CN"/>
-        </w:rPr>
-      </w:pPr>
-      <w:r>
-        <w:rPr>
-          <w:rFonts w:hint="eastAsia"/>
-          <w:lang w:val="en-US" w:eastAsia="zh-CN"/>
-        </w:rPr>
-        <w:t>的处理这些问题。在完成的拓扑结构中，有关设备技术的应用，并在其原有的基础上进行新的设计和升级，使企业能够在更高效和安全的基础上进行数据传输和打包传送，从而达到优化企业网络的目标。</w:t>
-      </w:r>
-    </w:p>
-    <w:p>
-      <w:pPr>
-        <w:rPr>
-          <w:rFonts w:hint="eastAsia"/>
-          <w:lang w:val="en-US" w:eastAsia="zh-CN"/>
-        </w:rPr>
-      </w:pPr>
-    </w:p>
-    <w:p>
-      <w:pPr>
-        <w:rPr>
-          <w:rFonts w:hint="default"/>
-          <w:lang w:val="en-US" w:eastAsia="zh-CN"/>
-        </w:rPr>
-      </w:pPr>
-      <w:r>
-        <w:rPr>
-          <w:rFonts w:hint="eastAsia"/>
-          <w:lang w:val="en-US" w:eastAsia="zh-CN"/>
-        </w:rPr>
-        <w:t>关键词：网络优化；相关配置优化，MPLS VPN；简洁高效</w:t>
-      </w:r>
-    </w:p>
-    <w:p>
-      <w:pPr>
-        <w:rPr>
-          <w:rFonts w:hint="eastAsia"/>
-        </w:rPr>
-      </w:pPr>
-    </w:p>
-    <w:p>
-      <w:pPr>
-        <w:rPr>
-          <w:rFonts w:hint="eastAsia"/>
-        </w:rPr>
-      </w:pPr>
-    </w:p>
-    <w:p>
-      <w:pPr>
-        <w:rPr>
-          <w:rFonts w:hint="eastAsia"/>
-        </w:rPr>
-      </w:pPr>
-    </w:p>
-    <w:p>
-      <w:pPr>
-        <w:rPr>
-          <w:rFonts w:hint="eastAsia"/>
-        </w:rPr>
-      </w:pPr>
-    </w:p>
-    <w:p>
-      <w:pPr>
-        <w:rPr>
-          <w:rFonts w:hint="eastAsia"/>
-        </w:rPr>
-      </w:pPr>
-    </w:p>
-    <w:p>
-      <w:pPr>
-        <w:rPr>
-          <w:rFonts w:hint="eastAsia"/>
-        </w:rPr>
-      </w:pPr>
-    </w:p>
-    <w:p>
-      <w:pPr>
-        <w:rPr>
-          <w:rFonts w:hint="eastAsia"/>
-        </w:rPr>
-      </w:pPr>
-    </w:p>
-    <w:p>
-      <w:pPr>
-        <w:rPr>
-          <w:rFonts w:hint="eastAsia"/>
-        </w:rPr>
-      </w:pPr>
-    </w:p>
-    <w:p>
-      <w:pPr>
-        <w:rPr>
-          <w:rFonts w:hint="eastAsia"/>
-        </w:rPr>
-      </w:pPr>
-    </w:p>
-    <w:p>
-      <w:pPr>
-        <w:rPr>
-          <w:rFonts w:hint="eastAsia"/>
-        </w:rPr>
-      </w:pPr>
-    </w:p>
-    <w:p>
-      <w:pPr>
-        <w:rPr>
-          <w:rFonts w:hint="eastAsia"/>
-        </w:rPr>
-      </w:pPr>
-    </w:p>
-    <w:p>
-      <w:pPr>
-        <w:rPr>
-          <w:rFonts w:hint="eastAsia"/>
-        </w:rPr>
-      </w:pPr>
-    </w:p>
-    <w:p>
-      <w:pPr>
-        <w:rPr>
-          <w:rFonts w:hint="eastAsia"/>
-        </w:rPr>
-      </w:pPr>
-    </w:p>
-    <w:p>
-      <w:pPr>
-        <w:rPr>
-          <w:rFonts w:hint="eastAsia"/>
-        </w:rPr>
-      </w:pPr>
-    </w:p>
-    <w:p>
-      <w:pPr>
-        <w:rPr>
-          <w:rFonts w:hint="eastAsia"/>
-        </w:rPr>
-      </w:pPr>
-    </w:p>
-    <w:p>
-      <w:pPr>
-        <w:rPr>
-          <w:rFonts w:hint="eastAsia"/>
-        </w:rPr>
-      </w:pPr>
-    </w:p>
-    <w:p>
-      <w:pPr>
-        <w:rPr>
-          <w:rFonts w:hint="eastAsia"/>
-        </w:rPr>
-      </w:pPr>
-    </w:p>
-    <w:p>
-      <w:pPr>
-        <w:rPr>
-          <w:rFonts w:hint="eastAsia"/>
-        </w:rPr>
-      </w:pPr>
-    </w:p>
-    <w:p>
-      <w:pPr>
-        <w:rPr>
-          <w:rFonts w:hint="eastAsia"/>
-        </w:rPr>
-      </w:pPr>
-    </w:p>
-    <w:p>
-      <w:pPr>
-        <w:rPr>
-          <w:rFonts w:hint="eastAsia"/>
-        </w:rPr>
-      </w:pPr>
-    </w:p>
-    <w:p>
-      <w:pPr>
-        <w:rPr>
-          <w:rFonts w:hint="eastAsia"/>
-        </w:rPr>
-      </w:pPr>
-    </w:p>
-    <w:p>
-      <w:pPr>
-        <w:rPr>
-          <w:rFonts w:hint="eastAsia"/>
-        </w:rPr>
-      </w:pPr>
-    </w:p>
-    <w:p>
-      <w:pPr>
-        <w:rPr>
-          <w:rFonts w:hint="eastAsia"/>
-        </w:rPr>
-      </w:pPr>
-    </w:p>
-    <w:p>
-      <w:pPr>
-        <w:rPr>
-          <w:rFonts w:hint="eastAsia"/>
-        </w:rPr>
-      </w:pPr>
-    </w:p>
-    <w:p>
-      <w:pPr>
-        <w:rPr>
-          <w:rFonts w:hint="eastAsia"/>
-        </w:rPr>
-      </w:pPr>
-    </w:p>
-    <w:p>
-      <w:pPr>
-        <w:rPr>
-          <w:rFonts w:hint="eastAsia"/>
-        </w:rPr>
-      </w:pPr>
-    </w:p>
-    <w:p>
-      <w:pPr>
-        <w:rPr>
-          <w:rFonts w:hint="eastAsia"/>
-        </w:rPr>
-      </w:pPr>
-    </w:p>
-    <w:p>
-      <w:pPr>
-        <w:rPr>
-          <w:rFonts w:hint="eastAsia"/>
-        </w:rPr>
-      </w:pPr>
-    </w:p>
-    <w:p>
-      <w:pPr>
-        <w:rPr>
-          <w:rFonts w:hint="eastAsia"/>
-        </w:rPr>
-      </w:pPr>
-    </w:p>
-    <w:p>
-      <w:pPr>
-        <w:rPr>
-          <w:rFonts w:hint="eastAsia"/>
-        </w:rPr>
-      </w:pPr>
-    </w:p>
-    <w:p>
-      <w:pPr>
-        <w:rPr>
-          <w:rFonts w:hint="eastAsia"/>
-        </w:rPr>
-      </w:pPr>
-    </w:p>
-    <w:p>
-      <w:pPr>
-        <w:rPr>
-          <w:rFonts w:hint="eastAsia"/>
-        </w:rPr>
-      </w:pPr>
-    </w:p>
-    <w:p>
-      <w:pPr>
-        <w:rPr>
-          <w:rFonts w:hint="eastAsia"/>
-        </w:rPr>
-      </w:pPr>
-    </w:p>
-    <w:p>
-      <w:pPr>
-        <w:rPr>
-          <w:rFonts w:hint="eastAsia"/>
-        </w:rPr>
-      </w:pPr>
-    </w:p>
-    <w:p>
-      <w:pPr>
-        <w:rPr>
-          <w:rFonts w:hint="eastAsia"/>
-        </w:rPr>
-      </w:pPr>
-    </w:p>
-    <w:p>
-      <w:pPr>
-        <w:rPr>
-          <w:rFonts w:hint="eastAsia"/>
-        </w:rPr>
-      </w:pPr>
-    </w:p>
-    <w:p>
-      <w:pPr>
-        <w:rPr>
-          <w:rFonts w:hint="eastAsia"/>
-        </w:rPr>
-      </w:pPr>
-      <w:r>
-        <w:rPr>
-          <w:rFonts w:hint="eastAsia"/>
-        </w:rPr>
-        <w:t>1绪论</w:t>
-      </w:r>
-    </w:p>
-    <w:p>
-      <w:pPr>
-        <w:rPr>
-          <w:rFonts w:hint="eastAsia"/>
-        </w:rPr>
-      </w:pPr>
-      <w:r>
-        <w:rPr>
-          <w:rFonts w:hint="eastAsia"/>
-        </w:rPr>
-        <w:t>1.1论文研究的背景及意义</w:t>
-      </w:r>
-    </w:p>
-    <w:p>
-      <w:pPr>
-        <w:rPr>
-          <w:rFonts w:hint="eastAsia"/>
-        </w:rPr>
-      </w:pPr>
-    </w:p>
-    <w:p>
-      <w:pPr>
-        <w:rPr>
-          <w:rFonts w:hint="eastAsia"/>
-        </w:rPr>
-      </w:pPr>
-      <w:r>
-        <w:rPr>
-          <w:rFonts w:hint="eastAsia"/>
-        </w:rPr>
-        <w:t>1.2企业网现状</w:t>
-      </w:r>
-    </w:p>
-    <w:p>
-      <w:pPr>
-        <w:rPr>
-          <w:rFonts w:hint="eastAsia"/>
-        </w:rPr>
-      </w:pPr>
-      <w:r>
-        <w:rPr>
-          <w:rFonts w:hint="eastAsia"/>
-        </w:rPr>
-        <w:t>1.3优化设计方法</w:t>
-      </w:r>
-    </w:p>
-    <w:p>
-      <w:pPr>
-        <w:rPr>
-          <w:rFonts w:hint="eastAsia"/>
-        </w:rPr>
-      </w:pPr>
-      <w:r>
-        <w:rPr>
-          <w:rFonts w:hint="eastAsia"/>
-        </w:rPr>
-        <w:t>2，优化方案</w:t>
-      </w:r>
-    </w:p>
-    <w:p>
-      <w:pPr>
-        <w:rPr>
-          <w:rFonts w:hint="eastAsia"/>
-        </w:rPr>
-      </w:pPr>
-      <w:r>
-        <w:rPr>
-          <w:rFonts w:hint="eastAsia"/>
-        </w:rPr>
-        <w:t>2.1企业网设计需求</w:t>
-      </w:r>
-    </w:p>
-    <w:p>
-      <w:pPr>
-        <w:rPr>
-          <w:rFonts w:hint="eastAsia"/>
-        </w:rPr>
-      </w:pPr>
-      <w:r>
-        <w:rPr>
-          <w:rFonts w:hint="eastAsia"/>
-        </w:rPr>
-        <w:t>2.2使用运营商网络进行搭建</w:t>
-      </w:r>
-    </w:p>
-    <w:p>
-      <w:pPr>
-        <w:rPr>
-          <w:rFonts w:hint="eastAsia"/>
-        </w:rPr>
-      </w:pPr>
-      <w:r>
-        <w:rPr>
-          <w:rFonts w:hint="eastAsia"/>
-        </w:rPr>
-        <w:t>2.3降低部门关联度</w:t>
+        <w:t>在基于对公司管理程度上的难易，</w:t>
       </w:r>
     </w:p>
     <w:p>
@@ -1629,7 +1640,7 @@
     <w:lsdException w:unhideWhenUsed="0" w:uiPriority="0" w:semiHidden="0" w:name="HTML Sample"/>
     <w:lsdException w:unhideWhenUsed="0" w:uiPriority="0" w:semiHidden="0" w:name="HTML Typewriter"/>
     <w:lsdException w:unhideWhenUsed="0" w:uiPriority="0" w:semiHidden="0" w:name="HTML Variable"/>
-    <w:lsdException w:unhideWhenUsed="0" w:uiPriority="0" w:name="Normal Table"/>
+    <w:lsdException w:qFormat="1" w:unhideWhenUsed="0" w:uiPriority="0" w:name="Normal Table"/>
     <w:lsdException w:unhideWhenUsed="0" w:uiPriority="0" w:semiHidden="0" w:name="annotation subject"/>
     <w:lsdException w:unhideWhenUsed="0" w:uiPriority="0" w:semiHidden="0" w:name="Table Simple 1"/>
     <w:lsdException w:unhideWhenUsed="0" w:uiPriority="0" w:semiHidden="0" w:name="Table Simple 2"/>
@@ -1839,6 +1850,7 @@
   <w:style w:type="table" w:default="1" w:styleId="4">
     <w:name w:val="Normal Table"/>
     <w:semiHidden/>
+    <w:qFormat/>
     <w:uiPriority w:val="0"/>
     <w:tblPr>
       <w:tblCellMar>
